--- a/Documents/Working Documents/2019PBL_3Sem_Pyyy_xxx (2).docx
+++ b/Documents/Working Documents/2019PBL_3Sem_Pyyy_xxx (2).docx
@@ -2590,207 +2590,6 @@
     </w:p>
     <w:p>
       <w:pPr>
-        <w:rPr>
-          <w:highlight w:val="yellow"/>
-        </w:rPr>
-      </w:pPr>
-      <w:r>
-        <w:rPr>
-          <w:highlight w:val="yellow"/>
-        </w:rPr>
-        <w:t>«</w:t>
-      </w:r>
-      <w:r>
-        <w:rPr>
-          <w:highlight w:val="yellow"/>
-        </w:rPr>
-        <w:t xml:space="preserve">…texto </w:t>
-      </w:r>
-      <w:r>
-        <w:rPr>
-          <w:highlight w:val="yellow"/>
-        </w:rPr>
-        <w:t xml:space="preserve">objetivo e escrito de forma assertiva com um enquadramento </w:t>
-      </w:r>
-      <w:r>
-        <w:rPr>
-          <w:highlight w:val="yellow"/>
-        </w:rPr>
-        <w:t>e descrição</w:t>
-      </w:r>
-      <w:r>
-        <w:rPr>
-          <w:highlight w:val="yellow"/>
-        </w:rPr>
-        <w:t xml:space="preserve"> do sistema </w:t>
-      </w:r>
-      <w:r>
-        <w:rPr>
-          <w:highlight w:val="yellow"/>
-        </w:rPr>
-        <w:t xml:space="preserve">objeto de análise. Deverá ser incluído </w:t>
-      </w:r>
-      <w:r>
-        <w:rPr>
-          <w:highlight w:val="yellow"/>
-        </w:rPr>
-        <w:t xml:space="preserve">qualquer pressuposto ou outro pormenor que se julgue relevante para facilitar o entendimento </w:t>
-      </w:r>
-      <w:r>
-        <w:rPr>
-          <w:highlight w:val="yellow"/>
-        </w:rPr>
-        <w:t xml:space="preserve">e </w:t>
-      </w:r>
-      <w:r>
-        <w:rPr>
-          <w:highlight w:val="yellow"/>
-        </w:rPr>
-        <w:t xml:space="preserve">a análise </w:t>
-      </w:r>
-      <w:r>
-        <w:rPr>
-          <w:highlight w:val="yellow"/>
-        </w:rPr>
-        <w:t>aos resultados obtidos</w:t>
-      </w:r>
-      <w:r>
-        <w:rPr>
-          <w:highlight w:val="yellow"/>
-        </w:rPr>
-        <w:t>…</w:t>
-      </w:r>
-    </w:p>
-    <w:p>
-      <w:r>
-        <w:rPr>
-          <w:highlight w:val="yellow"/>
-        </w:rPr>
-        <w:t>Pretende-se que o l</w:t>
-      </w:r>
-      <w:r>
-        <w:rPr>
-          <w:highlight w:val="yellow"/>
-        </w:rPr>
-        <w:t xml:space="preserve">eitor </w:t>
-      </w:r>
-      <w:r>
-        <w:rPr>
-          <w:highlight w:val="yellow"/>
-        </w:rPr>
-        <w:t>fique</w:t>
-      </w:r>
-      <w:r>
-        <w:rPr>
-          <w:highlight w:val="yellow"/>
-        </w:rPr>
-        <w:t xml:space="preserve"> com uma visão </w:t>
-      </w:r>
-      <w:r>
-        <w:rPr>
-          <w:highlight w:val="yellow"/>
-        </w:rPr>
-        <w:t xml:space="preserve">sobre o âmbito </w:t>
-      </w:r>
-      <w:r>
-        <w:rPr>
-          <w:highlight w:val="yellow"/>
-        </w:rPr>
-        <w:t>do sistema</w:t>
-      </w:r>
-      <w:r>
-        <w:rPr>
-          <w:highlight w:val="yellow"/>
-        </w:rPr>
-        <w:t xml:space="preserve">/aplicação </w:t>
-      </w:r>
-      <w:r>
-        <w:rPr>
-          <w:highlight w:val="yellow"/>
-        </w:rPr>
-        <w:t xml:space="preserve">que </w:t>
-      </w:r>
-      <w:r>
-        <w:rPr>
-          <w:highlight w:val="yellow"/>
-        </w:rPr>
-        <w:t xml:space="preserve">foi </w:t>
-      </w:r>
-      <w:r>
-        <w:rPr>
-          <w:highlight w:val="yellow"/>
-        </w:rPr>
-        <w:t>modelad</w:t>
-      </w:r>
-      <w:r>
-        <w:rPr>
-          <w:highlight w:val="yellow"/>
-        </w:rPr>
-        <w:t>a (i.e., estrutura de dados) e implementada (comportamento e interfaces do sistema)</w:t>
-      </w:r>
-      <w:r>
-        <w:rPr>
-          <w:highlight w:val="yellow"/>
-        </w:rPr>
-        <w:t>. O Universo de Discurso (UoD) deverá por isso contemplar uma descrição do</w:t>
-      </w:r>
-      <w:r>
-        <w:rPr>
-          <w:highlight w:val="yellow"/>
-        </w:rPr>
-        <w:t>(s)</w:t>
-      </w:r>
-      <w:r>
-        <w:rPr>
-          <w:highlight w:val="yellow"/>
-        </w:rPr>
-        <w:t xml:space="preserve"> </w:t>
-      </w:r>
-      <w:r>
-        <w:rPr>
-          <w:highlight w:val="yellow"/>
-        </w:rPr>
-        <w:t>cenário(s) objeto de estudo</w:t>
-      </w:r>
-      <w:r>
-        <w:rPr>
-          <w:highlight w:val="yellow"/>
-        </w:rPr>
-        <w:t xml:space="preserve"> (</w:t>
-      </w:r>
-      <w:r>
-        <w:rPr>
-          <w:highlight w:val="yellow"/>
-        </w:rPr>
-        <w:t>35</w:t>
-      </w:r>
-      <w:r>
-        <w:rPr>
-          <w:highlight w:val="yellow"/>
-        </w:rPr>
-        <w:t xml:space="preserve">0 - </w:t>
-      </w:r>
-      <w:r>
-        <w:rPr>
-          <w:highlight w:val="yellow"/>
-        </w:rPr>
-        <w:t>6</w:t>
-      </w:r>
-      <w:r>
-        <w:rPr>
-          <w:highlight w:val="yellow"/>
-        </w:rPr>
-        <w:t>00 palavras</w:t>
-      </w:r>
-      <w:r>
-        <w:rPr>
-          <w:highlight w:val="yellow"/>
-        </w:rPr>
-        <w:t>)»</w:t>
-      </w:r>
-    </w:p>
-    <w:p>
-      <w:pPr>
         <w:pBdr>
           <w:top w:val="nil"/>
           <w:left w:val="nil"/>
@@ -2803,6 +2602,8 @@
           <w:rFonts w:eastAsia="Arial" w:cstheme="minorHAnsi"/>
         </w:rPr>
       </w:pPr>
+      <w:bookmarkStart w:id="2" w:name="_GoBack"/>
+      <w:bookmarkEnd w:id="2"/>
       <w:r>
         <w:rPr>
           <w:rFonts w:eastAsia="Arial" w:cstheme="minorHAnsi"/>
@@ -2867,25 +2668,40 @@
     </w:p>
     <w:p>
       <w:r>
-        <w:rPr>
-          <w:highlight w:val="yellow"/>
-        </w:rPr>
         <w:t xml:space="preserve">Outro </w:t>
       </w:r>
       <w:r>
-        <w:rPr>
-          <w:highlight w:val="yellow"/>
-        </w:rPr>
-        <w:t xml:space="preserve">do cenário secundário será o colaborador do stand pesquisar pelo número de cliente de um dos clientes e ter acesso a aos dados deste mesmo para conseguir ajudar na </w:t>
-      </w:r>
-      <w:r>
-        <w:rPr>
-          <w:highlight w:val="yellow"/>
-        </w:rPr>
-        <w:t>venda do carro apropriado. Para o colaborador terá de fazer o Login e seguirá para um menu onde escolherá a opção de “Consultar dados de cliente” que lhe levará para uma página com uma barra de pesquisa onde este terá que inserir o número de cliente e lhe será apresentado as informações disponíveis sobre o cliente escolhido.</w:t>
-      </w:r>
-      <w:r>
-        <w:t xml:space="preserve"> Mostrar  a lista </w:t>
+        <w:t xml:space="preserve">do cenário secundário será o colaborador do stand </w:t>
+      </w:r>
+      <w:r>
+        <w:t>ter acesso a uma lista de clientes</w:t>
+      </w:r>
+      <w:r>
+        <w:t xml:space="preserve"> e</w:t>
+      </w:r>
+      <w:r>
+        <w:t xml:space="preserve"> aos seus dados</w:t>
+      </w:r>
+      <w:r>
+        <w:t xml:space="preserve"> para conseguir ajudar na </w:t>
+      </w:r>
+      <w:r>
+        <w:t xml:space="preserve">venda do carro apropriado. Para o colaborador </w:t>
+      </w:r>
+      <w:r>
+        <w:t xml:space="preserve">conseguir aceder aos dados </w:t>
+      </w:r>
+      <w:r>
+        <w:t xml:space="preserve">terá de fazer o Login e seguirá para um menu onde escolherá a opção de “Consultar dados de cliente” que lhe levará para uma página com </w:t>
+      </w:r>
+      <w:r>
+        <w:t xml:space="preserve">onde terá de selecionar o cliente pretendido que se encontrará numa lista de todos os clientes, após selecionado </w:t>
+      </w:r>
+      <w:r>
+        <w:t>será apresentado as informações disponíveis sobre o cliente escolhido.</w:t>
+      </w:r>
+      <w:r>
+        <w:t xml:space="preserve"> </w:t>
       </w:r>
     </w:p>
     <w:p>
@@ -2900,7 +2716,7 @@
       <w:pPr>
         <w:pStyle w:val="Ttulo1"/>
       </w:pPr>
-      <w:bookmarkStart w:id="2" w:name="_Toc24731501"/>
+      <w:bookmarkStart w:id="3" w:name="_Toc24731501"/>
       <w:r>
         <w:lastRenderedPageBreak/>
         <w:t>Apresentação dos M</w:t>
@@ -2908,7 +2724,7 @@
       <w:r>
         <w:t>okups</w:t>
       </w:r>
-      <w:bookmarkEnd w:id="2"/>
+      <w:bookmarkEnd w:id="3"/>
       <w:r>
         <w:t xml:space="preserve"> </w:t>
       </w:r>
@@ -3137,7 +2953,7 @@
       <w:pPr>
         <w:pStyle w:val="Ttulo1"/>
       </w:pPr>
-      <w:bookmarkStart w:id="3" w:name="_Toc24731502"/>
+      <w:bookmarkStart w:id="4" w:name="_Toc24731502"/>
       <w:r>
         <w:lastRenderedPageBreak/>
         <w:t xml:space="preserve">Diagrama </w:t>
@@ -3145,7 +2961,7 @@
       <w:r>
         <w:t>Entidade Relacionamento</w:t>
       </w:r>
-      <w:bookmarkEnd w:id="3"/>
+      <w:bookmarkEnd w:id="4"/>
     </w:p>
     <w:p>
       <w:pPr>
@@ -3438,8 +3254,6 @@
           </wp:inline>
         </w:drawing>
       </w:r>
-      <w:bookmarkStart w:id="4" w:name="_GoBack"/>
-      <w:bookmarkEnd w:id="4"/>
     </w:p>
     <w:p>
       <w:pPr>
@@ -10248,7 +10062,7 @@
 </file>
 
 <file path=customXml/itemProps1.xml><?xml version="1.0" encoding="utf-8"?>
-<ds:datastoreItem xmlns:ds="http://schemas.openxmlformats.org/officeDocument/2006/customXml" ds:itemID="{28A8FBF4-CDCD-4763-A0A7-03E53E5FE57D}">
+<ds:datastoreItem xmlns:ds="http://schemas.openxmlformats.org/officeDocument/2006/customXml" ds:itemID="{B1D1C8AB-6F9E-4A87-951F-12374F53595A}">
   <ds:schemaRefs>
     <ds:schemaRef ds:uri="http://schemas.openxmlformats.org/officeDocument/2006/bibliography"/>
   </ds:schemaRefs>

--- a/Documents/Working Documents/2019PBL_3Sem_Pyyy_xxx (2).docx
+++ b/Documents/Working Documents/2019PBL_3Sem_Pyyy_xxx (2).docx
@@ -374,13 +374,23 @@
                 <w:sz w:val="18"/>
               </w:rPr>
             </w:pPr>
+            <w:proofErr w:type="spellStart"/>
             <w:r>
               <w:rPr>
                 <w:rFonts w:asciiTheme="minorHAnsi" w:hAnsiTheme="minorHAnsi" w:cstheme="minorHAnsi"/>
                 <w:b/>
                 <w:sz w:val="18"/>
               </w:rPr>
-              <w:t xml:space="preserve">Desenvol. </w:t>
+              <w:t>Desenvol</w:t>
+            </w:r>
+            <w:proofErr w:type="spellEnd"/>
+            <w:r>
+              <w:rPr>
+                <w:rFonts w:asciiTheme="minorHAnsi" w:hAnsiTheme="minorHAnsi" w:cstheme="minorHAnsi"/>
+                <w:b/>
+                <w:sz w:val="18"/>
+              </w:rPr>
+              <w:t xml:space="preserve">. </w:t>
             </w:r>
             <w:r>
               <w:rPr>
@@ -422,13 +432,23 @@
                 <w:sz w:val="18"/>
               </w:rPr>
             </w:pPr>
+            <w:proofErr w:type="spellStart"/>
             <w:r>
               <w:rPr>
                 <w:rFonts w:asciiTheme="minorHAnsi" w:hAnsiTheme="minorHAnsi" w:cstheme="minorHAnsi"/>
                 <w:b/>
                 <w:sz w:val="18"/>
               </w:rPr>
-              <w:t>Elabor.</w:t>
+              <w:t>Elabor</w:t>
+            </w:r>
+            <w:proofErr w:type="spellEnd"/>
+            <w:r>
+              <w:rPr>
+                <w:rFonts w:asciiTheme="minorHAnsi" w:hAnsiTheme="minorHAnsi" w:cstheme="minorHAnsi"/>
+                <w:b/>
+                <w:sz w:val="18"/>
+              </w:rPr>
+              <w:t>.</w:t>
             </w:r>
           </w:p>
           <w:p>
@@ -440,13 +460,23 @@
                 <w:sz w:val="18"/>
               </w:rPr>
             </w:pPr>
+            <w:proofErr w:type="spellStart"/>
             <w:r>
               <w:rPr>
                 <w:rFonts w:asciiTheme="minorHAnsi" w:hAnsiTheme="minorHAnsi" w:cstheme="minorHAnsi"/>
                 <w:b/>
                 <w:sz w:val="18"/>
               </w:rPr>
-              <w:t>Diag.</w:t>
+              <w:t>Diag</w:t>
+            </w:r>
+            <w:proofErr w:type="spellEnd"/>
+            <w:r>
+              <w:rPr>
+                <w:rFonts w:asciiTheme="minorHAnsi" w:hAnsiTheme="minorHAnsi" w:cstheme="minorHAnsi"/>
+                <w:b/>
+                <w:sz w:val="18"/>
+              </w:rPr>
+              <w:t>.</w:t>
             </w:r>
           </w:p>
         </w:tc>
@@ -465,6 +495,7 @@
                 <w:sz w:val="18"/>
               </w:rPr>
             </w:pPr>
+            <w:proofErr w:type="spellStart"/>
             <w:r>
               <w:rPr>
                 <w:rFonts w:asciiTheme="minorHAnsi" w:hAnsiTheme="minorHAnsi" w:cstheme="minorHAnsi"/>
@@ -479,7 +510,16 @@
                 <w:b/>
                 <w:sz w:val="18"/>
               </w:rPr>
-              <w:t>or.</w:t>
+              <w:t>or</w:t>
+            </w:r>
+            <w:proofErr w:type="spellEnd"/>
+            <w:r>
+              <w:rPr>
+                <w:rFonts w:asciiTheme="minorHAnsi" w:hAnsiTheme="minorHAnsi" w:cstheme="minorHAnsi"/>
+                <w:b/>
+                <w:sz w:val="18"/>
+              </w:rPr>
+              <w:t>.</w:t>
             </w:r>
             <w:r>
               <w:rPr>
@@ -487,7 +527,16 @@
                 <w:b/>
                 <w:sz w:val="18"/>
               </w:rPr>
-              <w:t xml:space="preserve"> Relat</w:t>
+              <w:t xml:space="preserve"> </w:t>
+            </w:r>
+            <w:proofErr w:type="spellStart"/>
+            <w:r>
+              <w:rPr>
+                <w:rFonts w:asciiTheme="minorHAnsi" w:hAnsiTheme="minorHAnsi" w:cstheme="minorHAnsi"/>
+                <w:b/>
+                <w:sz w:val="18"/>
+              </w:rPr>
+              <w:t>Relat</w:t>
             </w:r>
             <w:r>
               <w:rPr>
@@ -495,7 +544,16 @@
                 <w:b/>
                 <w:sz w:val="18"/>
               </w:rPr>
-              <w:t>ó.</w:t>
+              <w:t>ó</w:t>
+            </w:r>
+            <w:proofErr w:type="spellEnd"/>
+            <w:r>
+              <w:rPr>
+                <w:rFonts w:asciiTheme="minorHAnsi" w:hAnsiTheme="minorHAnsi" w:cstheme="minorHAnsi"/>
+                <w:b/>
+                <w:sz w:val="18"/>
+              </w:rPr>
+              <w:t>.</w:t>
             </w:r>
           </w:p>
         </w:tc>
@@ -1024,12 +1082,21 @@
                                       <w:lang w:val="pt-PT"/>
                                     </w:rPr>
                                   </w:pPr>
+                                  <w:proofErr w:type="spellStart"/>
                                   <w:r>
                                     <w:rPr>
                                       <w:rFonts w:asciiTheme="minorHAnsi" w:hAnsiTheme="minorHAnsi" w:cstheme="minorHAnsi"/>
                                       <w:lang w:val="pt-PT"/>
                                     </w:rPr>
-                                    <w:t xml:space="preserve">Biography </w:t>
+                                    <w:t>Biography</w:t>
+                                  </w:r>
+                                  <w:proofErr w:type="spellEnd"/>
+                                  <w:r>
+                                    <w:rPr>
+                                      <w:rFonts w:asciiTheme="minorHAnsi" w:hAnsiTheme="minorHAnsi" w:cstheme="minorHAnsi"/>
+                                      <w:lang w:val="pt-PT"/>
+                                    </w:rPr>
+                                    <w:t xml:space="preserve"> </w:t>
                                   </w:r>
                                   <w:r>
                                     <w:rPr>
@@ -1102,12 +1169,21 @@
                                 <w:lang w:val="pt-PT"/>
                               </w:rPr>
                             </w:pPr>
+                            <w:proofErr w:type="spellStart"/>
                             <w:r>
                               <w:rPr>
                                 <w:rFonts w:asciiTheme="minorHAnsi" w:hAnsiTheme="minorHAnsi" w:cstheme="minorHAnsi"/>
                                 <w:lang w:val="pt-PT"/>
                               </w:rPr>
-                              <w:t xml:space="preserve">Biography </w:t>
+                              <w:t>Biography</w:t>
+                            </w:r>
+                            <w:proofErr w:type="spellEnd"/>
+                            <w:r>
+                              <w:rPr>
+                                <w:rFonts w:asciiTheme="minorHAnsi" w:hAnsiTheme="minorHAnsi" w:cstheme="minorHAnsi"/>
+                                <w:lang w:val="pt-PT"/>
+                              </w:rPr>
+                              <w:t xml:space="preserve"> </w:t>
                             </w:r>
                             <w:r>
                               <w:rPr>
@@ -1369,12 +1445,21 @@
                                       <w:lang w:val="pt-PT"/>
                                     </w:rPr>
                                   </w:pPr>
+                                  <w:proofErr w:type="spellStart"/>
                                   <w:r>
                                     <w:rPr>
                                       <w:rFonts w:asciiTheme="minorHAnsi" w:hAnsiTheme="minorHAnsi" w:cstheme="minorHAnsi"/>
                                       <w:lang w:val="pt-PT"/>
                                     </w:rPr>
-                                    <w:t xml:space="preserve">Biography </w:t>
+                                    <w:t>Biography</w:t>
+                                  </w:r>
+                                  <w:proofErr w:type="spellEnd"/>
+                                  <w:r>
+                                    <w:rPr>
+                                      <w:rFonts w:asciiTheme="minorHAnsi" w:hAnsiTheme="minorHAnsi" w:cstheme="minorHAnsi"/>
+                                      <w:lang w:val="pt-PT"/>
+                                    </w:rPr>
+                                    <w:t xml:space="preserve"> </w:t>
                                   </w:r>
                                 </w:p>
                                 <w:p>
@@ -1423,12 +1508,21 @@
                                 <w:lang w:val="pt-PT"/>
                               </w:rPr>
                             </w:pPr>
+                            <w:proofErr w:type="spellStart"/>
                             <w:r>
                               <w:rPr>
                                 <w:rFonts w:asciiTheme="minorHAnsi" w:hAnsiTheme="minorHAnsi" w:cstheme="minorHAnsi"/>
                                 <w:lang w:val="pt-PT"/>
                               </w:rPr>
-                              <w:t xml:space="preserve">Biography </w:t>
+                              <w:t>Biography</w:t>
+                            </w:r>
+                            <w:proofErr w:type="spellEnd"/>
+                            <w:r>
+                              <w:rPr>
+                                <w:rFonts w:asciiTheme="minorHAnsi" w:hAnsiTheme="minorHAnsi" w:cstheme="minorHAnsi"/>
+                                <w:lang w:val="pt-PT"/>
+                              </w:rPr>
+                              <w:t xml:space="preserve"> </w:t>
                             </w:r>
                           </w:p>
                           <w:p>
@@ -1613,12 +1707,21 @@
                                       <w:lang w:val="pt-PT"/>
                                     </w:rPr>
                                   </w:pPr>
+                                  <w:proofErr w:type="spellStart"/>
                                   <w:r>
                                     <w:rPr>
                                       <w:rFonts w:asciiTheme="minorHAnsi" w:hAnsiTheme="minorHAnsi" w:cstheme="minorHAnsi"/>
                                       <w:lang w:val="pt-PT"/>
                                     </w:rPr>
-                                    <w:t xml:space="preserve">Biography </w:t>
+                                    <w:t>Biography</w:t>
+                                  </w:r>
+                                  <w:proofErr w:type="spellEnd"/>
+                                  <w:r>
+                                    <w:rPr>
+                                      <w:rFonts w:asciiTheme="minorHAnsi" w:hAnsiTheme="minorHAnsi" w:cstheme="minorHAnsi"/>
+                                      <w:lang w:val="pt-PT"/>
+                                    </w:rPr>
+                                    <w:t xml:space="preserve"> </w:t>
                                   </w:r>
                                 </w:p>
                                 <w:p>
@@ -1667,12 +1770,21 @@
                                 <w:lang w:val="pt-PT"/>
                               </w:rPr>
                             </w:pPr>
+                            <w:proofErr w:type="spellStart"/>
                             <w:r>
                               <w:rPr>
                                 <w:rFonts w:asciiTheme="minorHAnsi" w:hAnsiTheme="minorHAnsi" w:cstheme="minorHAnsi"/>
                                 <w:lang w:val="pt-PT"/>
                               </w:rPr>
-                              <w:t xml:space="preserve">Biography </w:t>
+                              <w:t>Biography</w:t>
+                            </w:r>
+                            <w:proofErr w:type="spellEnd"/>
+                            <w:r>
+                              <w:rPr>
+                                <w:rFonts w:asciiTheme="minorHAnsi" w:hAnsiTheme="minorHAnsi" w:cstheme="minorHAnsi"/>
+                                <w:lang w:val="pt-PT"/>
+                              </w:rPr>
+                              <w:t xml:space="preserve"> </w:t>
                             </w:r>
                           </w:p>
                           <w:p>
@@ -1820,13 +1932,21 @@
           <w:b/>
           <w:highlight w:val="yellow"/>
         </w:rPr>
-        <w:t>2019PBL_3sem_ P</w:t>
-      </w:r>
+        <w:t xml:space="preserve">2019PBL_3sem_ </w:t>
+      </w:r>
+      <w:proofErr w:type="spellStart"/>
       <w:r>
         <w:rPr>
           <w:b/>
           <w:highlight w:val="yellow"/>
         </w:rPr>
+        <w:t>P</w:t>
+      </w:r>
+      <w:r>
+        <w:rPr>
+          <w:b/>
+          <w:highlight w:val="yellow"/>
+        </w:rPr>
         <w:t>BernardoAntunes</w:t>
       </w:r>
       <w:r>
@@ -1841,13 +1961,29 @@
           <w:b/>
           <w:highlight w:val="yellow"/>
         </w:rPr>
-        <w:t>Bernardo Branco</w:t>
-      </w:r>
+        <w:t>Bernardo</w:t>
+      </w:r>
+      <w:proofErr w:type="spellEnd"/>
       <w:r>
         <w:rPr>
           <w:b/>
           <w:highlight w:val="yellow"/>
         </w:rPr>
+        <w:t xml:space="preserve"> </w:t>
+      </w:r>
+      <w:proofErr w:type="spellStart"/>
+      <w:r>
+        <w:rPr>
+          <w:b/>
+          <w:highlight w:val="yellow"/>
+        </w:rPr>
+        <w:t>Branco</w:t>
+      </w:r>
+      <w:r>
+        <w:rPr>
+          <w:b/>
+          <w:highlight w:val="yellow"/>
+        </w:rPr>
         <w:t>_</w:t>
       </w:r>
       <w:r>
@@ -1857,6 +1993,7 @@
         </w:rPr>
         <w:t>DiogoSousa</w:t>
       </w:r>
+      <w:proofErr w:type="spellEnd"/>
     </w:p>
     <w:p>
       <w:pPr>
@@ -1869,11 +2006,19 @@
           <w:highlight w:val="yellow"/>
         </w:rPr>
       </w:pPr>
-      <w:r>
-        <w:rPr>
-          <w:highlight w:val="yellow"/>
-        </w:rPr>
-        <w:t xml:space="preserve">yyy – </w:t>
+      <w:proofErr w:type="spellStart"/>
+      <w:r>
+        <w:rPr>
+          <w:highlight w:val="yellow"/>
+        </w:rPr>
+        <w:t>yyy</w:t>
+      </w:r>
+      <w:proofErr w:type="spellEnd"/>
+      <w:r>
+        <w:rPr>
+          <w:highlight w:val="yellow"/>
+        </w:rPr>
+        <w:t xml:space="preserve"> – </w:t>
       </w:r>
       <w:r>
         <w:rPr>
@@ -1893,11 +2038,19 @@
           <w:highlight w:val="yellow"/>
         </w:rPr>
       </w:pPr>
-      <w:r>
-        <w:rPr>
-          <w:highlight w:val="yellow"/>
-        </w:rPr>
-        <w:t xml:space="preserve">xxx – </w:t>
+      <w:proofErr w:type="spellStart"/>
+      <w:r>
+        <w:rPr>
+          <w:highlight w:val="yellow"/>
+        </w:rPr>
+        <w:t>xxx</w:t>
+      </w:r>
+      <w:proofErr w:type="spellEnd"/>
+      <w:r>
+        <w:rPr>
+          <w:highlight w:val="yellow"/>
+        </w:rPr>
+        <w:t xml:space="preserve"> – </w:t>
       </w:r>
       <w:r>
         <w:rPr>
@@ -1917,11 +2070,19 @@
           <w:highlight w:val="yellow"/>
         </w:rPr>
       </w:pPr>
-      <w:r>
-        <w:rPr>
-          <w:highlight w:val="yellow"/>
-        </w:rPr>
-        <w:t>zzz – Diogo Sousa</w:t>
+      <w:proofErr w:type="spellStart"/>
+      <w:r>
+        <w:rPr>
+          <w:highlight w:val="yellow"/>
+        </w:rPr>
+        <w:t>zzz</w:t>
+      </w:r>
+      <w:proofErr w:type="spellEnd"/>
+      <w:r>
+        <w:rPr>
+          <w:highlight w:val="yellow"/>
+        </w:rPr>
+        <w:t xml:space="preserve"> – Diogo Sousa</w:t>
       </w:r>
     </w:p>
     <w:p/>
@@ -2602,8 +2763,6 @@
           <w:rFonts w:eastAsia="Arial" w:cstheme="minorHAnsi"/>
         </w:rPr>
       </w:pPr>
-      <w:bookmarkStart w:id="2" w:name="_GoBack"/>
-      <w:bookmarkEnd w:id="2"/>
       <w:r>
         <w:rPr>
           <w:rFonts w:eastAsia="Arial" w:cstheme="minorHAnsi"/>
@@ -2660,7 +2819,16 @@
         <w:t xml:space="preserve">do colaborador do stand que permite gerir os stocks </w:t>
       </w:r>
       <w:r>
-        <w:t xml:space="preserve">do stand, sendo que para isto acontecer o colaborador terá de fazer o Login com o seu número mecanográfico e a sua password, seguirá para um menu onde irá poder selecionar a hipótese de ver  o inventário disponível para venda, ao selecionar essa opção irá para uma janela onde terá uma lista com os carros disponíveis para venda no stand, ao clicar num destes carros da lista irá aparecer as informações todas sobre o carro selecionado e a sua quantidade disponível. O colaborador poderá também adicionar carros </w:t>
+        <w:t xml:space="preserve">do stand, sendo que para isto acontecer o colaborador terá de fazer o Login com o </w:t>
+      </w:r>
+      <w:r>
+        <w:rPr>
+          <w:u w:val="single"/>
+        </w:rPr>
+        <w:t>seu</w:t>
+      </w:r>
+      <w:r>
+        <w:t xml:space="preserve"> número mecanográfico e a sua password, seguirá para um menu onde irá poder selecionar a hipótese de ver  o inventário disponível para venda, ao selecionar essa opção irá para uma janela onde terá uma lista com os carros disponíveis para venda no stand, ao clicar num destes carros da lista irá aparecer as informações todas sobre o carro selecionado e a sua quantidade disponível. O colaborador poderá também adicionar carros </w:t>
       </w:r>
       <w:r>
         <w:t>ao sistema bastando preencher um formulário com as informações sobre o carro.</w:t>
@@ -2668,10 +2836,10 @@
     </w:p>
     <w:p>
       <w:r>
-        <w:t xml:space="preserve">Outro </w:t>
-      </w:r>
-      <w:r>
-        <w:t xml:space="preserve">do cenário secundário será o colaborador do stand </w:t>
+        <w:t>Outro</w:t>
+      </w:r>
+      <w:r>
+        <w:t xml:space="preserve"> cenário secundário será o colaborador do stand </w:t>
       </w:r>
       <w:r>
         <w:t>ter acesso a uma lista de clientes</w:t>
@@ -2692,7 +2860,13 @@
         <w:t xml:space="preserve">conseguir aceder aos dados </w:t>
       </w:r>
       <w:r>
-        <w:t xml:space="preserve">terá de fazer o Login e seguirá para um menu onde escolherá a opção de “Consultar dados de cliente” que lhe levará para uma página com </w:t>
+        <w:t>terá de fazer o Login e seguirá para um menu onde escolherá a opção de “</w:t>
+      </w:r>
+      <w:r>
+        <w:t>Informação</w:t>
+      </w:r>
+      <w:r>
+        <w:t xml:space="preserve"> cliente” que lhe levará para uma página com </w:t>
       </w:r>
       <w:r>
         <w:t xml:space="preserve">onde terá de selecionar o cliente pretendido que se encontrará numa lista de todos os clientes, após selecionado </w:t>
@@ -2716,15 +2890,19 @@
       <w:pPr>
         <w:pStyle w:val="Ttulo1"/>
       </w:pPr>
-      <w:bookmarkStart w:id="3" w:name="_Toc24731501"/>
-      <w:r>
-        <w:lastRenderedPageBreak/>
-        <w:t>Apresentação dos M</w:t>
+      <w:bookmarkStart w:id="2" w:name="_Toc24731501"/>
+      <w:r>
+        <w:t xml:space="preserve">Apresentação dos </w:t>
+      </w:r>
+      <w:proofErr w:type="spellStart"/>
+      <w:r>
+        <w:t>M</w:t>
       </w:r>
       <w:r>
         <w:t>okups</w:t>
       </w:r>
-      <w:bookmarkEnd w:id="3"/>
+      <w:bookmarkEnd w:id="2"/>
+      <w:proofErr w:type="spellEnd"/>
       <w:r>
         <w:t xml:space="preserve"> </w:t>
       </w:r>
@@ -2746,7 +2924,21 @@
         <w:rPr>
           <w:highlight w:val="yellow"/>
         </w:rPr>
-        <w:t>os Mockups que dão visibilidade (</w:t>
+        <w:t xml:space="preserve">os </w:t>
+      </w:r>
+      <w:proofErr w:type="spellStart"/>
+      <w:r>
+        <w:rPr>
+          <w:highlight w:val="yellow"/>
+        </w:rPr>
+        <w:t>Mockups</w:t>
+      </w:r>
+      <w:proofErr w:type="spellEnd"/>
+      <w:r>
+        <w:rPr>
+          <w:highlight w:val="yellow"/>
+        </w:rPr>
+        <w:t xml:space="preserve"> que dão visibilidade (</w:t>
       </w:r>
       <w:r>
         <w:rPr>
@@ -2776,7 +2968,21 @@
         <w:rPr>
           <w:highlight w:val="yellow"/>
         </w:rPr>
-        <w:t xml:space="preserve"> – actores – com o sistema</w:t>
+        <w:t xml:space="preserve"> – </w:t>
+      </w:r>
+      <w:proofErr w:type="spellStart"/>
+      <w:r>
+        <w:rPr>
+          <w:highlight w:val="yellow"/>
+        </w:rPr>
+        <w:t>actores</w:t>
+      </w:r>
+      <w:proofErr w:type="spellEnd"/>
+      <w:r>
+        <w:rPr>
+          <w:highlight w:val="yellow"/>
+        </w:rPr>
+        <w:t xml:space="preserve"> – com o sistema</w:t>
       </w:r>
       <w:r>
         <w:rPr>
@@ -2842,7 +3048,21 @@
         <w:rPr>
           <w:highlight w:val="yellow"/>
         </w:rPr>
-        <w:t xml:space="preserve">dos Mockups </w:t>
+        <w:t xml:space="preserve">dos </w:t>
+      </w:r>
+      <w:proofErr w:type="spellStart"/>
+      <w:r>
+        <w:rPr>
+          <w:highlight w:val="yellow"/>
+        </w:rPr>
+        <w:t>Mockups</w:t>
+      </w:r>
+      <w:proofErr w:type="spellEnd"/>
+      <w:r>
+        <w:rPr>
+          <w:highlight w:val="yellow"/>
+        </w:rPr>
+        <w:t xml:space="preserve"> </w:t>
       </w:r>
       <w:r>
         <w:rPr>
@@ -2885,7 +3105,35 @@
         <w:rPr>
           <w:highlight w:val="yellow"/>
         </w:rPr>
-        <w:t>rint screen do layout referente à aplicação implementada em conformidade com os Mockups especificados</w:t>
+        <w:t xml:space="preserve">rint </w:t>
+      </w:r>
+      <w:proofErr w:type="spellStart"/>
+      <w:r>
+        <w:rPr>
+          <w:highlight w:val="yellow"/>
+        </w:rPr>
+        <w:t>screen</w:t>
+      </w:r>
+      <w:proofErr w:type="spellEnd"/>
+      <w:r>
+        <w:rPr>
+          <w:highlight w:val="yellow"/>
+        </w:rPr>
+        <w:t xml:space="preserve"> do layout referente à aplicação implementada em conformidade com os </w:t>
+      </w:r>
+      <w:proofErr w:type="spellStart"/>
+      <w:r>
+        <w:rPr>
+          <w:highlight w:val="yellow"/>
+        </w:rPr>
+        <w:t>Mockups</w:t>
+      </w:r>
+      <w:proofErr w:type="spellEnd"/>
+      <w:r>
+        <w:rPr>
+          <w:highlight w:val="yellow"/>
+        </w:rPr>
+        <w:t xml:space="preserve"> especificados</w:t>
       </w:r>
       <w:r>
         <w:rPr>
@@ -2897,7 +3145,35 @@
         <w:rPr>
           <w:highlight w:val="yellow"/>
         </w:rPr>
-        <w:t>. Objectivo: dispor de evidências entre o especificado e o que foi efectivamente implementado</w:t>
+        <w:t xml:space="preserve">. </w:t>
+      </w:r>
+      <w:proofErr w:type="spellStart"/>
+      <w:r>
+        <w:rPr>
+          <w:highlight w:val="yellow"/>
+        </w:rPr>
+        <w:t>Objectivo</w:t>
+      </w:r>
+      <w:proofErr w:type="spellEnd"/>
+      <w:r>
+        <w:rPr>
+          <w:highlight w:val="yellow"/>
+        </w:rPr>
+        <w:t xml:space="preserve">: dispor de evidências entre o especificado e o que foi </w:t>
+      </w:r>
+      <w:proofErr w:type="spellStart"/>
+      <w:r>
+        <w:rPr>
+          <w:highlight w:val="yellow"/>
+        </w:rPr>
+        <w:t>efectivamente</w:t>
+      </w:r>
+      <w:proofErr w:type="spellEnd"/>
+      <w:r>
+        <w:rPr>
+          <w:highlight w:val="yellow"/>
+        </w:rPr>
+        <w:t xml:space="preserve"> implementado</w:t>
       </w:r>
       <w:r>
         <w:rPr>
@@ -2909,8 +3185,16 @@
         <w:rPr>
           <w:highlight w:val="yellow"/>
         </w:rPr>
-        <w:t>do semestre – métrica de desempenho ancorada no modelo pedagógico de aprendizagem activa</w:t>
-      </w:r>
+        <w:t xml:space="preserve">do semestre – métrica de desempenho ancorada no modelo pedagógico de aprendizagem </w:t>
+      </w:r>
+      <w:proofErr w:type="spellStart"/>
+      <w:r>
+        <w:rPr>
+          <w:highlight w:val="yellow"/>
+        </w:rPr>
+        <w:t>activa</w:t>
+      </w:r>
+      <w:proofErr w:type="spellEnd"/>
       <w:r>
         <w:rPr>
           <w:highlight w:val="yellow"/>
@@ -2928,7 +3212,35 @@
         <w:rPr>
           <w:highlight w:val="yellow"/>
         </w:rPr>
-        <w:t xml:space="preserve">Opcionalmente recomendamos a utilização do Blasamiq como ferramenta para desenho dos mockups: </w:t>
+        <w:t xml:space="preserve">Opcionalmente recomendamos a utilização do </w:t>
+      </w:r>
+      <w:proofErr w:type="spellStart"/>
+      <w:r>
+        <w:rPr>
+          <w:highlight w:val="yellow"/>
+        </w:rPr>
+        <w:t>Blasamiq</w:t>
+      </w:r>
+      <w:proofErr w:type="spellEnd"/>
+      <w:r>
+        <w:rPr>
+          <w:highlight w:val="yellow"/>
+        </w:rPr>
+        <w:t xml:space="preserve"> como ferramenta para desenho dos </w:t>
+      </w:r>
+      <w:proofErr w:type="spellStart"/>
+      <w:r>
+        <w:rPr>
+          <w:highlight w:val="yellow"/>
+        </w:rPr>
+        <w:t>mockups</w:t>
+      </w:r>
+      <w:proofErr w:type="spellEnd"/>
+      <w:r>
+        <w:rPr>
+          <w:highlight w:val="yellow"/>
+        </w:rPr>
+        <w:t xml:space="preserve">: </w:t>
       </w:r>
       <w:hyperlink r:id="rId11" w:history="1">
         <w:r>
@@ -2953,15 +3265,14 @@
       <w:pPr>
         <w:pStyle w:val="Ttulo1"/>
       </w:pPr>
-      <w:bookmarkStart w:id="4" w:name="_Toc24731502"/>
-      <w:r>
-        <w:lastRenderedPageBreak/>
+      <w:bookmarkStart w:id="3" w:name="_Toc24731502"/>
+      <w:r>
         <w:t xml:space="preserve">Diagrama </w:t>
       </w:r>
       <w:r>
         <w:t>Entidade Relacionamento</w:t>
       </w:r>
-      <w:bookmarkEnd w:id="4"/>
+      <w:bookmarkEnd w:id="3"/>
     </w:p>
     <w:p>
       <w:pPr>
@@ -3094,7 +3405,14 @@
         <w:rPr>
           <w:highlight w:val="yellow"/>
         </w:rPr>
-        <w:t>a contextualizar o leitor com as R</w:t>
+        <w:t xml:space="preserve">a contextualizar o leitor com as </w:t>
+      </w:r>
+      <w:proofErr w:type="spellStart"/>
+      <w:r>
+        <w:rPr>
+          <w:highlight w:val="yellow"/>
+        </w:rPr>
+        <w:t>R</w:t>
       </w:r>
       <w:r>
         <w:rPr>
@@ -3106,7 +3424,14 @@
         <w:rPr>
           <w:highlight w:val="yellow"/>
         </w:rPr>
-        <w:t>s – texto sucinto a descrever as regras de negócio.</w:t>
+        <w:t>s</w:t>
+      </w:r>
+      <w:proofErr w:type="spellEnd"/>
+      <w:r>
+        <w:rPr>
+          <w:highlight w:val="yellow"/>
+        </w:rPr>
+        <w:t xml:space="preserve"> – texto sucinto a descrever as regras de negócio.</w:t>
       </w:r>
       <w:r>
         <w:rPr>
@@ -3130,7 +3455,21 @@
         <w:rPr>
           <w:highlight w:val="yellow"/>
         </w:rPr>
-        <w:t>Levantamento e descrição textual das regras de negócio subjacentes ao âmbito do projecto.</w:t>
+        <w:t xml:space="preserve">Levantamento e descrição textual das regras de negócio subjacentes ao âmbito do </w:t>
+      </w:r>
+      <w:proofErr w:type="spellStart"/>
+      <w:r>
+        <w:rPr>
+          <w:highlight w:val="yellow"/>
+        </w:rPr>
+        <w:t>projecto</w:t>
+      </w:r>
+      <w:proofErr w:type="spellEnd"/>
+      <w:r>
+        <w:rPr>
+          <w:highlight w:val="yellow"/>
+        </w:rPr>
+        <w:t>.</w:t>
       </w:r>
     </w:p>
     <w:p>
@@ -3144,11 +3483,33 @@
           <w:highlight w:val="yellow"/>
         </w:rPr>
       </w:pPr>
-      <w:r>
-        <w:rPr>
-          <w:highlight w:val="yellow"/>
-        </w:rPr>
-        <w:t>Objectivo: validar que aquando da definição do SQL DDL, as regras de negócio foram efectivamente implementadas</w:t>
+      <w:proofErr w:type="spellStart"/>
+      <w:r>
+        <w:rPr>
+          <w:highlight w:val="yellow"/>
+        </w:rPr>
+        <w:t>Objectivo</w:t>
+      </w:r>
+      <w:proofErr w:type="spellEnd"/>
+      <w:r>
+        <w:rPr>
+          <w:highlight w:val="yellow"/>
+        </w:rPr>
+        <w:t xml:space="preserve">: validar que aquando da definição do SQL DDL, as regras de negócio foram </w:t>
+      </w:r>
+      <w:proofErr w:type="spellStart"/>
+      <w:r>
+        <w:rPr>
+          <w:highlight w:val="yellow"/>
+        </w:rPr>
+        <w:t>efectivamente</w:t>
+      </w:r>
+      <w:proofErr w:type="spellEnd"/>
+      <w:r>
+        <w:rPr>
+          <w:highlight w:val="yellow"/>
+        </w:rPr>
+        <w:t xml:space="preserve"> implementadas</w:t>
       </w:r>
     </w:p>
     <w:p>
@@ -3266,7 +3627,21 @@
         <w:rPr>
           <w:highlight w:val="yellow"/>
         </w:rPr>
-        <w:t>Figura esquemática que tem de ser substituída pelo DER correspondente ao âmbito do projecto.</w:t>
+        <w:t xml:space="preserve">Figura esquemática que tem de ser substituída pelo DER correspondente ao âmbito do </w:t>
+      </w:r>
+      <w:proofErr w:type="spellStart"/>
+      <w:r>
+        <w:rPr>
+          <w:highlight w:val="yellow"/>
+        </w:rPr>
+        <w:t>projecto</w:t>
+      </w:r>
+      <w:proofErr w:type="spellEnd"/>
+      <w:r>
+        <w:rPr>
+          <w:highlight w:val="yellow"/>
+        </w:rPr>
+        <w:t>.</w:t>
       </w:r>
       <w:r>
         <w:rPr>
@@ -3296,12 +3671,11 @@
       <w:pPr>
         <w:pStyle w:val="Ttulo1"/>
       </w:pPr>
-      <w:bookmarkStart w:id="5" w:name="_Toc24731503"/>
-      <w:r>
-        <w:lastRenderedPageBreak/>
+      <w:bookmarkStart w:id="4" w:name="_Toc24731503"/>
+      <w:r>
         <w:t>Modelo Relacional</w:t>
       </w:r>
-      <w:bookmarkEnd w:id="5"/>
+      <w:bookmarkEnd w:id="4"/>
       <w:r>
         <w:t xml:space="preserve"> </w:t>
       </w:r>
@@ -3438,13 +3812,31 @@
         </w:rPr>
         <w:t>rigatório (</w:t>
       </w:r>
+      <w:proofErr w:type="spellStart"/>
       <w:r>
         <w:rPr>
           <w:i/>
           <w:highlight w:val="yellow"/>
         </w:rPr>
-        <w:t>not null</w:t>
-      </w:r>
+        <w:t>not</w:t>
+      </w:r>
+      <w:proofErr w:type="spellEnd"/>
+      <w:r>
+        <w:rPr>
+          <w:i/>
+          <w:highlight w:val="yellow"/>
+        </w:rPr>
+        <w:t xml:space="preserve"> </w:t>
+      </w:r>
+      <w:proofErr w:type="spellStart"/>
+      <w:r>
+        <w:rPr>
+          <w:i/>
+          <w:highlight w:val="yellow"/>
+        </w:rPr>
+        <w:t>null</w:t>
+      </w:r>
+      <w:proofErr w:type="spellEnd"/>
       <w:r>
         <w:rPr>
           <w:highlight w:val="yellow"/>
@@ -3470,17 +3862,39 @@
         </w:rPr>
         <w:t>-</w:t>
       </w:r>
-      <w:r>
-        <w:rPr>
-          <w:highlight w:val="yellow"/>
-        </w:rPr>
-        <w:t>screen do diagrama</w:t>
-      </w:r>
-      <w:r>
-        <w:rPr>
-          <w:highlight w:val="yellow"/>
-        </w:rPr>
-        <w:t xml:space="preserve"> referente ao modelo relacional gerado pela ferramenta MySQL Workbench</w:t>
+      <w:proofErr w:type="spellStart"/>
+      <w:r>
+        <w:rPr>
+          <w:highlight w:val="yellow"/>
+        </w:rPr>
+        <w:t>screen</w:t>
+      </w:r>
+      <w:proofErr w:type="spellEnd"/>
+      <w:r>
+        <w:rPr>
+          <w:highlight w:val="yellow"/>
+        </w:rPr>
+        <w:t xml:space="preserve"> do diagrama</w:t>
+      </w:r>
+      <w:r>
+        <w:rPr>
+          <w:highlight w:val="yellow"/>
+        </w:rPr>
+        <w:t xml:space="preserve"> referente ao modelo relacional gerado pela ferramenta </w:t>
+      </w:r>
+      <w:proofErr w:type="spellStart"/>
+      <w:r>
+        <w:rPr>
+          <w:highlight w:val="yellow"/>
+        </w:rPr>
+        <w:t>MySQL</w:t>
+      </w:r>
+      <w:proofErr w:type="spellEnd"/>
+      <w:r>
+        <w:rPr>
+          <w:highlight w:val="yellow"/>
+        </w:rPr>
+        <w:t xml:space="preserve"> Workbench</w:t>
       </w:r>
       <w:r>
         <w:rPr>
@@ -3499,8 +3913,17 @@
           <w:b/>
           <w:highlight w:val="yellow"/>
         </w:rPr>
-        <w:t>Data Model</w:t>
-      </w:r>
+        <w:t xml:space="preserve">Data </w:t>
+      </w:r>
+      <w:proofErr w:type="spellStart"/>
+      <w:r>
+        <w:rPr>
+          <w:b/>
+          <w:highlight w:val="yellow"/>
+        </w:rPr>
+        <w:t>Model</w:t>
+      </w:r>
+      <w:proofErr w:type="spellEnd"/>
       <w:r>
         <w:rPr>
           <w:highlight w:val="yellow"/>
@@ -3521,6 +3944,7 @@
         </w:rPr>
         <w:t>Stand (</w:t>
       </w:r>
+      <w:proofErr w:type="spellStart"/>
       <w:r>
         <w:rPr>
           <w:u w:val="single"/>
@@ -3528,6 +3952,7 @@
         </w:rPr>
         <w:t>ID_stand</w:t>
       </w:r>
+      <w:proofErr w:type="spellEnd"/>
       <w:r>
         <w:rPr>
           <w:lang w:val="en-US"/>
@@ -3538,38 +3963,68 @@
         <w:rPr>
           <w:lang w:val="en-US"/>
         </w:rPr>
-        <w:t>Int, Nif: Char</w:t>
-      </w:r>
+        <w:t xml:space="preserve">Int, </w:t>
+      </w:r>
+      <w:proofErr w:type="spellStart"/>
       <w:r>
         <w:rPr>
           <w:lang w:val="en-US"/>
         </w:rPr>
+        <w:t>Nif</w:t>
+      </w:r>
+      <w:proofErr w:type="spellEnd"/>
+      <w:r>
+        <w:rPr>
+          <w:lang w:val="en-US"/>
+        </w:rPr>
+        <w:t>: Char</w:t>
+      </w:r>
+      <w:r>
+        <w:rPr>
+          <w:lang w:val="en-US"/>
+        </w:rPr>
         <w:t xml:space="preserve"> </w:t>
       </w:r>
       <w:r>
         <w:rPr>
           <w:lang w:val="en-US"/>
         </w:rPr>
-        <w:t>(13), Morada: VarChar</w:t>
-      </w:r>
+        <w:t xml:space="preserve">(13), Morada: </w:t>
+      </w:r>
+      <w:proofErr w:type="spellStart"/>
       <w:r>
         <w:rPr>
           <w:lang w:val="en-US"/>
         </w:rPr>
+        <w:t>VarChar</w:t>
+      </w:r>
+      <w:proofErr w:type="spellEnd"/>
+      <w:r>
+        <w:rPr>
+          <w:lang w:val="en-US"/>
+        </w:rPr>
         <w:t xml:space="preserve"> </w:t>
       </w:r>
       <w:r>
         <w:rPr>
           <w:lang w:val="en-US"/>
         </w:rPr>
-        <w:t>(150), N</w:t>
-      </w:r>
+        <w:t xml:space="preserve">(150), </w:t>
+      </w:r>
+      <w:proofErr w:type="spellStart"/>
       <w:r>
         <w:rPr>
           <w:lang w:val="en-US"/>
         </w:rPr>
+        <w:t>N</w:t>
+      </w:r>
+      <w:r>
+        <w:rPr>
+          <w:lang w:val="en-US"/>
+        </w:rPr>
         <w:t>Telefone</w:t>
       </w:r>
+      <w:proofErr w:type="spellEnd"/>
       <w:r>
         <w:rPr>
           <w:lang w:val="en-US"/>
@@ -3598,38 +4053,65 @@
       <w:r>
         <w:t>Colaborador (</w:t>
       </w:r>
+      <w:proofErr w:type="spellStart"/>
       <w:r>
         <w:rPr>
           <w:u w:val="single"/>
         </w:rPr>
         <w:t>N_Mec</w:t>
       </w:r>
+      <w:proofErr w:type="spellEnd"/>
       <w:r>
         <w:t xml:space="preserve">: </w:t>
       </w:r>
+      <w:proofErr w:type="spellStart"/>
       <w:r>
         <w:t>I</w:t>
       </w:r>
       <w:r>
-        <w:t>nt, N</w:t>
-      </w:r>
-      <w:r>
-        <w:t>ome: VarChar(100);</w:t>
+        <w:t>nt</w:t>
+      </w:r>
+      <w:proofErr w:type="spellEnd"/>
+      <w:r>
+        <w:t>, N</w:t>
+      </w:r>
+      <w:r>
+        <w:t xml:space="preserve">ome: </w:t>
+      </w:r>
+      <w:proofErr w:type="spellStart"/>
+      <w:proofErr w:type="gramStart"/>
+      <w:r>
+        <w:t>VarChar</w:t>
+      </w:r>
+      <w:proofErr w:type="spellEnd"/>
+      <w:r>
+        <w:t>(</w:t>
+      </w:r>
+      <w:proofErr w:type="gramEnd"/>
+      <w:r>
+        <w:t>100);</w:t>
       </w:r>
       <w:r>
         <w:tab/>
       </w:r>
     </w:p>
     <w:p>
-      <w:r>
-        <w:t>Código_Postal (</w:t>
-      </w:r>
+      <w:proofErr w:type="spellStart"/>
+      <w:r>
+        <w:t>Código_Postal</w:t>
+      </w:r>
+      <w:proofErr w:type="spellEnd"/>
+      <w:r>
+        <w:t xml:space="preserve"> (</w:t>
+      </w:r>
+      <w:proofErr w:type="spellStart"/>
       <w:r>
         <w:rPr>
           <w:u w:val="single"/>
         </w:rPr>
         <w:t>CodPost</w:t>
       </w:r>
+      <w:proofErr w:type="spellEnd"/>
       <w:r>
         <w:t>:</w:t>
       </w:r>
@@ -3639,45 +4121,184 @@
         </w:rPr>
         <w:t xml:space="preserve"> </w:t>
       </w:r>
-      <w:r>
-        <w:t>VarChar(7), Freg: String)</w:t>
+      <w:proofErr w:type="spellStart"/>
+      <w:proofErr w:type="gramStart"/>
+      <w:r>
+        <w:t>VarChar</w:t>
+      </w:r>
+      <w:proofErr w:type="spellEnd"/>
+      <w:r>
+        <w:t>(</w:t>
+      </w:r>
+      <w:proofErr w:type="gramEnd"/>
+      <w:r>
+        <w:t xml:space="preserve">7), </w:t>
+      </w:r>
+      <w:proofErr w:type="spellStart"/>
+      <w:r>
+        <w:t>Freg</w:t>
+      </w:r>
+      <w:proofErr w:type="spellEnd"/>
+      <w:r>
+        <w:t xml:space="preserve">: </w:t>
+      </w:r>
+      <w:proofErr w:type="spellStart"/>
+      <w:r>
+        <w:t>String</w:t>
+      </w:r>
+      <w:proofErr w:type="spellEnd"/>
+      <w:r>
+        <w:t>)</w:t>
       </w:r>
     </w:p>
     <w:p>
       <w:r>
-        <w:t>Carro (ID_CAR: String, Marca:VarChar(100), Modelo: Var</w:t>
-      </w:r>
-      <w:r>
-        <w:t>Char(101), Ano: Char(2), Cilindrada: Char(5), Preço: Char(7));</w:t>
+        <w:t xml:space="preserve">Carro (ID_CAR: </w:t>
+      </w:r>
+      <w:proofErr w:type="spellStart"/>
+      <w:r>
+        <w:t>String</w:t>
+      </w:r>
+      <w:proofErr w:type="spellEnd"/>
+      <w:r>
+        <w:t xml:space="preserve">, </w:t>
+      </w:r>
+      <w:proofErr w:type="spellStart"/>
+      <w:proofErr w:type="gramStart"/>
+      <w:r>
+        <w:t>Marca:VarChar</w:t>
+      </w:r>
+      <w:proofErr w:type="spellEnd"/>
+      <w:proofErr w:type="gramEnd"/>
+      <w:r>
+        <w:t xml:space="preserve">(100), Modelo: </w:t>
+      </w:r>
+      <w:proofErr w:type="spellStart"/>
+      <w:r>
+        <w:t>Var</w:t>
+      </w:r>
+      <w:r>
+        <w:t>Char</w:t>
+      </w:r>
+      <w:proofErr w:type="spellEnd"/>
+      <w:r>
+        <w:t xml:space="preserve">(101), Ano: </w:t>
+      </w:r>
+      <w:proofErr w:type="spellStart"/>
+      <w:r>
+        <w:t>Char</w:t>
+      </w:r>
+      <w:proofErr w:type="spellEnd"/>
+      <w:r>
+        <w:t xml:space="preserve">(2), Cilindrada: </w:t>
+      </w:r>
+      <w:proofErr w:type="spellStart"/>
+      <w:r>
+        <w:t>Char</w:t>
+      </w:r>
+      <w:proofErr w:type="spellEnd"/>
+      <w:r>
+        <w:t xml:space="preserve">(5), Preço: </w:t>
+      </w:r>
+      <w:proofErr w:type="spellStart"/>
+      <w:r>
+        <w:t>Char</w:t>
+      </w:r>
+      <w:proofErr w:type="spellEnd"/>
+      <w:r>
+        <w:t>(7));</w:t>
       </w:r>
     </w:p>
     <w:p>
       <w:r>
         <w:t>Cliente (</w:t>
       </w:r>
+      <w:proofErr w:type="spellStart"/>
       <w:r>
         <w:rPr>
           <w:u w:val="single"/>
         </w:rPr>
         <w:t>ID_Cliente</w:t>
       </w:r>
+      <w:proofErr w:type="spellEnd"/>
       <w:r>
         <w:t xml:space="preserve">: </w:t>
       </w:r>
-      <w:r>
-        <w:t xml:space="preserve">Int </w:t>
-      </w:r>
-      <w:r>
-        <w:t>, Nome:VarChar(100), Morada: VarChar(150), NTelem</w:t>
+      <w:proofErr w:type="spellStart"/>
+      <w:r>
+        <w:t>Int</w:t>
+      </w:r>
+      <w:proofErr w:type="spellEnd"/>
+      <w:r>
+        <w:t xml:space="preserve"> </w:t>
+      </w:r>
+      <w:r>
+        <w:t xml:space="preserve">, </w:t>
+      </w:r>
+      <w:proofErr w:type="spellStart"/>
+      <w:r>
+        <w:t>Nome:VarChar</w:t>
+      </w:r>
+      <w:proofErr w:type="spellEnd"/>
+      <w:r>
+        <w:t xml:space="preserve">(100), Morada: </w:t>
+      </w:r>
+      <w:proofErr w:type="spellStart"/>
+      <w:r>
+        <w:t>VarChar</w:t>
+      </w:r>
+      <w:proofErr w:type="spellEnd"/>
+      <w:r>
+        <w:t xml:space="preserve">(150), </w:t>
+      </w:r>
+      <w:proofErr w:type="spellStart"/>
+      <w:r>
+        <w:t>NTelem</w:t>
       </w:r>
       <w:r>
         <w:t>ó</w:t>
       </w:r>
       <w:r>
-        <w:t>vel: Char(15), Email: Strin</w:t>
-      </w:r>
-      <w:r>
-        <w:t>g, DataNas: Data, Profissão: VarChar(50)).</w:t>
+        <w:t>vel</w:t>
+      </w:r>
+      <w:proofErr w:type="spellEnd"/>
+      <w:r>
+        <w:t xml:space="preserve">: </w:t>
+      </w:r>
+      <w:proofErr w:type="spellStart"/>
+      <w:r>
+        <w:t>Char</w:t>
+      </w:r>
+      <w:proofErr w:type="spellEnd"/>
+      <w:r>
+        <w:t xml:space="preserve">(15), Email: </w:t>
+      </w:r>
+      <w:proofErr w:type="spellStart"/>
+      <w:r>
+        <w:t>Strin</w:t>
+      </w:r>
+      <w:r>
+        <w:t>g</w:t>
+      </w:r>
+      <w:proofErr w:type="spellEnd"/>
+      <w:r>
+        <w:t xml:space="preserve">, </w:t>
+      </w:r>
+      <w:proofErr w:type="spellStart"/>
+      <w:r>
+        <w:t>DataNas</w:t>
+      </w:r>
+      <w:proofErr w:type="spellEnd"/>
+      <w:r>
+        <w:t xml:space="preserve">: Data, Profissão: </w:t>
+      </w:r>
+      <w:proofErr w:type="spellStart"/>
+      <w:r>
+        <w:t>VarChar</w:t>
+      </w:r>
+      <w:proofErr w:type="spellEnd"/>
+      <w:r>
+        <w:t>(50)).</w:t>
       </w:r>
     </w:p>
     <w:p>
@@ -3686,12 +4307,21 @@
           <w:lang w:val="en-US"/>
         </w:rPr>
       </w:pPr>
+      <w:proofErr w:type="spellStart"/>
       <w:r>
         <w:rPr>
           <w:lang w:val="en-US"/>
         </w:rPr>
-        <w:t xml:space="preserve">Compra (ID_CAR: String, </w:t>
-      </w:r>
+        <w:t>Compra</w:t>
+      </w:r>
+      <w:proofErr w:type="spellEnd"/>
+      <w:r>
+        <w:rPr>
+          <w:lang w:val="en-US"/>
+        </w:rPr>
+        <w:t xml:space="preserve"> (ID_CAR: String, </w:t>
+      </w:r>
+      <w:proofErr w:type="spellStart"/>
       <w:r>
         <w:rPr>
           <w:u w:val="single"/>
@@ -3699,6 +4329,7 @@
         </w:rPr>
         <w:t>ID_Cliente</w:t>
       </w:r>
+      <w:proofErr w:type="spellEnd"/>
       <w:r>
         <w:rPr>
           <w:lang w:val="en-US"/>
@@ -3735,13 +4366,35 @@
         <w:rPr>
           <w:lang w:val="en-US"/>
         </w:rPr>
-        <w:t>ID_CAR: FK (Carro</w:t>
-      </w:r>
+        <w:t>ID_CAR: FK (</w:t>
+      </w:r>
+      <w:proofErr w:type="spellStart"/>
       <w:r>
         <w:rPr>
           <w:lang w:val="en-US"/>
         </w:rPr>
-        <w:t xml:space="preserve"> ( ID_CAR) </w:t>
+        <w:t>Carro</w:t>
+      </w:r>
+      <w:proofErr w:type="spellEnd"/>
+      <w:r>
+        <w:rPr>
+          <w:lang w:val="en-US"/>
+        </w:rPr>
+        <w:t xml:space="preserve"> </w:t>
+      </w:r>
+      <w:proofErr w:type="gramStart"/>
+      <w:r>
+        <w:rPr>
+          <w:lang w:val="en-US"/>
+        </w:rPr>
+        <w:t>( ID</w:t>
+      </w:r>
+      <w:proofErr w:type="gramEnd"/>
+      <w:r>
+        <w:rPr>
+          <w:lang w:val="en-US"/>
+        </w:rPr>
+        <w:t xml:space="preserve">_CAR) </w:t>
       </w:r>
       <w:r>
         <w:rPr>
@@ -3754,8 +4407,13 @@
       <w:pPr>
         <w:ind w:firstLine="708"/>
       </w:pPr>
-      <w:r>
-        <w:t>ID_Cliente:FK (Cliente).</w:t>
+      <w:proofErr w:type="spellStart"/>
+      <w:r>
+        <w:t>ID_Cliente:FK</w:t>
+      </w:r>
+      <w:proofErr w:type="spellEnd"/>
+      <w:r>
+        <w:t xml:space="preserve"> (Cliente).</w:t>
       </w:r>
     </w:p>
     <w:p>
@@ -3768,17 +4426,32 @@
         </w:rPr>
         <w:t xml:space="preserve">N_MEC: </w:t>
       </w:r>
-      <w:r>
-        <w:t xml:space="preserve">int, </w:t>
-      </w:r>
+      <w:proofErr w:type="spellStart"/>
+      <w:r>
+        <w:t>int</w:t>
+      </w:r>
+      <w:proofErr w:type="spellEnd"/>
+      <w:r>
+        <w:t xml:space="preserve">, </w:t>
+      </w:r>
+      <w:proofErr w:type="spellStart"/>
       <w:r>
         <w:rPr>
           <w:u w:val="single"/>
         </w:rPr>
         <w:t>ID_Car</w:t>
       </w:r>
-      <w:r>
-        <w:t>: Int, Comissão: De</w:t>
+      <w:proofErr w:type="spellEnd"/>
+      <w:r>
+        <w:t xml:space="preserve">: </w:t>
+      </w:r>
+      <w:proofErr w:type="spellStart"/>
+      <w:r>
+        <w:t>Int</w:t>
+      </w:r>
+      <w:proofErr w:type="spellEnd"/>
+      <w:r>
+        <w:t>, Comissão: De</w:t>
       </w:r>
       <w:r>
         <w:t>cimal).</w:t>
@@ -3793,7 +4466,14 @@
     <w:p>
       <w:r>
         <w:tab/>
-        <w:t>ID_Car: FK(Carro)</w:t>
+      </w:r>
+      <w:proofErr w:type="spellStart"/>
+      <w:r>
+        <w:t>ID_Car</w:t>
+      </w:r>
+      <w:proofErr w:type="spellEnd"/>
+      <w:r>
+        <w:t>: FK(Carro)</w:t>
       </w:r>
     </w:p>
     <w:p/>
@@ -3810,15 +4490,19 @@
       <w:pPr>
         <w:pStyle w:val="Ttulo1"/>
       </w:pPr>
-      <w:bookmarkStart w:id="6" w:name="_Toc24731504"/>
-      <w:r>
-        <w:lastRenderedPageBreak/>
+      <w:bookmarkStart w:id="5" w:name="_Toc24731504"/>
+      <w:r>
         <w:t xml:space="preserve">Diagrama de Classes </w:t>
       </w:r>
       <w:r>
-        <w:t>do Sistema xxx</w:t>
-      </w:r>
-      <w:bookmarkEnd w:id="6"/>
+        <w:t xml:space="preserve">do Sistema </w:t>
+      </w:r>
+      <w:proofErr w:type="spellStart"/>
+      <w:r>
+        <w:t>xxx</w:t>
+      </w:r>
+      <w:bookmarkEnd w:id="5"/>
+      <w:proofErr w:type="spellEnd"/>
     </w:p>
     <w:p>
       <w:pPr>
@@ -3871,7 +4555,21 @@
         <w:rPr>
           <w:highlight w:val="yellow"/>
         </w:rPr>
-        <w:t>geradas no âmbito da UC de Programação Orientada por Objectos (POO).</w:t>
+        <w:t xml:space="preserve">geradas no âmbito da UC de Programação Orientada por </w:t>
+      </w:r>
+      <w:proofErr w:type="spellStart"/>
+      <w:r>
+        <w:rPr>
+          <w:highlight w:val="yellow"/>
+        </w:rPr>
+        <w:t>Objectos</w:t>
+      </w:r>
+      <w:proofErr w:type="spellEnd"/>
+      <w:r>
+        <w:rPr>
+          <w:highlight w:val="yellow"/>
+        </w:rPr>
+        <w:t xml:space="preserve"> (POO).</w:t>
       </w:r>
       <w:r>
         <w:rPr>
@@ -3886,7 +4584,25 @@
           <w:color w:val="000000"/>
           <w:highlight w:val="yellow"/>
         </w:rPr>
-        <w:t>Demonstrar capacidade de aplicação correta dos fundamentos da POO no desenvolvimento de um projecto de software (</w:t>
+        <w:t xml:space="preserve">Demonstrar capacidade de aplicação correta dos fundamentos da POO no desenvolvimento de um </w:t>
+      </w:r>
+      <w:proofErr w:type="spellStart"/>
+      <w:r>
+        <w:rPr>
+          <w:rFonts w:ascii="Calibri" w:hAnsi="Calibri" w:cs="Calibri"/>
+          <w:color w:val="000000"/>
+          <w:highlight w:val="yellow"/>
+        </w:rPr>
+        <w:t>projecto</w:t>
+      </w:r>
+      <w:proofErr w:type="spellEnd"/>
+      <w:r>
+        <w:rPr>
+          <w:rFonts w:ascii="Calibri" w:hAnsi="Calibri" w:cs="Calibri"/>
+          <w:color w:val="000000"/>
+          <w:highlight w:val="yellow"/>
+        </w:rPr>
+        <w:t xml:space="preserve"> de software (</w:t>
       </w:r>
       <w:r>
         <w:rPr>
@@ -3906,6 +4622,7 @@
         </w:rPr>
         <w:t xml:space="preserve"> </w:t>
       </w:r>
+      <w:proofErr w:type="spellStart"/>
       <w:r>
         <w:rPr>
           <w:rFonts w:ascii="Calibri" w:hAnsi="Calibri" w:cs="Calibri"/>
@@ -3914,8 +4631,31 @@
           <w:color w:val="000000"/>
           <w:highlight w:val="yellow"/>
         </w:rPr>
-        <w:t>programing skills</w:t>
-      </w:r>
+        <w:t>programing</w:t>
+      </w:r>
+      <w:proofErr w:type="spellEnd"/>
+      <w:r>
+        <w:rPr>
+          <w:rFonts w:ascii="Calibri" w:hAnsi="Calibri" w:cs="Calibri"/>
+          <w:i/>
+          <w:iCs/>
+          <w:color w:val="000000"/>
+          <w:highlight w:val="yellow"/>
+        </w:rPr>
+        <w:t xml:space="preserve"> </w:t>
+      </w:r>
+      <w:proofErr w:type="spellStart"/>
+      <w:r>
+        <w:rPr>
+          <w:rFonts w:ascii="Calibri" w:hAnsi="Calibri" w:cs="Calibri"/>
+          <w:i/>
+          <w:iCs/>
+          <w:color w:val="000000"/>
+          <w:highlight w:val="yellow"/>
+        </w:rPr>
+        <w:t>skills</w:t>
+      </w:r>
+      <w:proofErr w:type="spellEnd"/>
       <w:r>
         <w:rPr>
           <w:rFonts w:ascii="Calibri" w:hAnsi="Calibri" w:cs="Calibri"/>
@@ -3962,6 +4702,7 @@
         </w:rPr>
         <w:t xml:space="preserve">Obs.: o código fonte (i.e., </w:t>
       </w:r>
+      <w:proofErr w:type="spellStart"/>
       <w:r>
         <w:rPr>
           <w:rFonts w:ascii="Calibri" w:eastAsia="Times New Roman" w:hAnsi="Calibri" w:cs="Calibri"/>
@@ -3970,8 +4711,31 @@
           <w:highlight w:val="yellow"/>
           <w:lang w:eastAsia="en-GB"/>
         </w:rPr>
-        <w:t>Source Code</w:t>
-      </w:r>
+        <w:t>Source</w:t>
+      </w:r>
+      <w:proofErr w:type="spellEnd"/>
+      <w:r>
+        <w:rPr>
+          <w:rFonts w:ascii="Calibri" w:eastAsia="Times New Roman" w:hAnsi="Calibri" w:cs="Calibri"/>
+          <w:i/>
+          <w:color w:val="000000"/>
+          <w:highlight w:val="yellow"/>
+          <w:lang w:eastAsia="en-GB"/>
+        </w:rPr>
+        <w:t xml:space="preserve"> </w:t>
+      </w:r>
+      <w:proofErr w:type="spellStart"/>
+      <w:r>
+        <w:rPr>
+          <w:rFonts w:ascii="Calibri" w:eastAsia="Times New Roman" w:hAnsi="Calibri" w:cs="Calibri"/>
+          <w:i/>
+          <w:color w:val="000000"/>
+          <w:highlight w:val="yellow"/>
+          <w:lang w:eastAsia="en-GB"/>
+        </w:rPr>
+        <w:t>Code</w:t>
+      </w:r>
+      <w:proofErr w:type="spellEnd"/>
       <w:r>
         <w:rPr>
           <w:rFonts w:ascii="Calibri" w:eastAsia="Times New Roman" w:hAnsi="Calibri" w:cs="Calibri"/>
@@ -3979,7 +4743,27 @@
           <w:highlight w:val="yellow"/>
           <w:lang w:eastAsia="en-GB"/>
         </w:rPr>
-        <w:t>) da solução deve estar no GitHub, incluindo a versão final do javadoc (que deve estar referenciada no README.md).</w:t>
+        <w:t xml:space="preserve">) da solução deve estar no GitHub, incluindo a versão final do </w:t>
+      </w:r>
+      <w:proofErr w:type="spellStart"/>
+      <w:r>
+        <w:rPr>
+          <w:rFonts w:ascii="Calibri" w:eastAsia="Times New Roman" w:hAnsi="Calibri" w:cs="Calibri"/>
+          <w:color w:val="000000"/>
+          <w:highlight w:val="yellow"/>
+          <w:lang w:eastAsia="en-GB"/>
+        </w:rPr>
+        <w:t>javadoc</w:t>
+      </w:r>
+      <w:proofErr w:type="spellEnd"/>
+      <w:r>
+        <w:rPr>
+          <w:rFonts w:ascii="Calibri" w:eastAsia="Times New Roman" w:hAnsi="Calibri" w:cs="Calibri"/>
+          <w:color w:val="000000"/>
+          <w:highlight w:val="yellow"/>
+          <w:lang w:eastAsia="en-GB"/>
+        </w:rPr>
+        <w:t xml:space="preserve"> (que deve estar referenciada no README.md).</w:t>
       </w:r>
     </w:p>
     <w:p>
@@ -4065,7 +4849,7 @@
           <w:sz w:val="28"/>
         </w:rPr>
       </w:pPr>
-      <w:bookmarkStart w:id="7" w:name="_Toc443822191"/>
+      <w:bookmarkStart w:id="6" w:name="_Toc443822191"/>
       <w:r>
         <w:br w:type="page"/>
       </w:r>
@@ -4079,13 +4863,12 @@
         </w:numPr>
         <w:ind w:left="432" w:hanging="432"/>
       </w:pPr>
-      <w:bookmarkStart w:id="8" w:name="_Toc24731505"/>
+      <w:bookmarkStart w:id="7" w:name="_Toc24731505"/>
+      <w:bookmarkEnd w:id="6"/>
+      <w:r>
+        <w:t>Referências Bibliográficas</w:t>
+      </w:r>
       <w:bookmarkEnd w:id="7"/>
-      <w:r>
-        <w:lastRenderedPageBreak/>
-        <w:t>Referências Bibliográficas</w:t>
-      </w:r>
-      <w:bookmarkEnd w:id="8"/>
     </w:p>
     <w:p>
       <w:pPr>
@@ -4320,9 +5103,9 @@
         </w:numPr>
         <w:ind w:left="432" w:hanging="432"/>
       </w:pPr>
-      <w:bookmarkStart w:id="9" w:name="_Toc485457160"/>
-      <w:bookmarkStart w:id="10" w:name="_Toc503127378"/>
-      <w:bookmarkStart w:id="11" w:name="_Toc24731506"/>
+      <w:bookmarkStart w:id="8" w:name="_Toc485457160"/>
+      <w:bookmarkStart w:id="9" w:name="_Toc503127378"/>
+      <w:bookmarkStart w:id="10" w:name="_Toc24731506"/>
       <w:r>
         <w:t xml:space="preserve">Anexo </w:t>
       </w:r>
@@ -4341,9 +5124,9 @@
       <w:r>
         <w:t>a elaboração dos diagramas</w:t>
       </w:r>
+      <w:bookmarkEnd w:id="8"/>
       <w:bookmarkEnd w:id="9"/>
       <w:bookmarkEnd w:id="10"/>
-      <w:bookmarkEnd w:id="11"/>
     </w:p>
     <w:p>
       <w:pPr>
@@ -4435,12 +5218,14 @@
         </w:rPr>
         <w:t xml:space="preserve">Desenho dos </w:t>
       </w:r>
+      <w:proofErr w:type="spellStart"/>
       <w:r>
         <w:rPr>
           <w:highlight w:val="yellow"/>
         </w:rPr>
         <w:t>Mockups</w:t>
       </w:r>
+      <w:proofErr w:type="spellEnd"/>
       <w:r>
         <w:rPr>
           <w:highlight w:val="yellow"/>
@@ -4457,8 +5242,16 @@
         <w:rPr>
           <w:highlight w:val="yellow"/>
         </w:rPr>
-        <w:t xml:space="preserve"> Balsamic</w:t>
-      </w:r>
+        <w:t xml:space="preserve"> </w:t>
+      </w:r>
+      <w:proofErr w:type="spellStart"/>
+      <w:r>
+        <w:rPr>
+          <w:highlight w:val="yellow"/>
+        </w:rPr>
+        <w:t>Balsamic</w:t>
+      </w:r>
+      <w:proofErr w:type="spellEnd"/>
       <w:r>
         <w:rPr>
           <w:highlight w:val="yellow"/>
@@ -4565,8 +5358,16 @@
         <w:rPr>
           <w:highlight w:val="yellow"/>
         </w:rPr>
-        <w:t>Lucid Chart</w:t>
-      </w:r>
+        <w:t xml:space="preserve">Lucid </w:t>
+      </w:r>
+      <w:proofErr w:type="spellStart"/>
+      <w:r>
+        <w:rPr>
+          <w:highlight w:val="yellow"/>
+        </w:rPr>
+        <w:t>Chart</w:t>
+      </w:r>
+      <w:proofErr w:type="spellEnd"/>
     </w:p>
     <w:p>
       <w:pPr>
@@ -4589,7 +5390,21 @@
         <w:rPr>
           <w:highlight w:val="yellow"/>
         </w:rPr>
-        <w:t xml:space="preserve">Modelo de Domínio (e.g., print-screen do DER do Workbench) </w:t>
+        <w:t>Modelo de Domínio (e.g., print-</w:t>
+      </w:r>
+      <w:proofErr w:type="spellStart"/>
+      <w:r>
+        <w:rPr>
+          <w:highlight w:val="yellow"/>
+        </w:rPr>
+        <w:t>screen</w:t>
+      </w:r>
+      <w:proofErr w:type="spellEnd"/>
+      <w:r>
+        <w:rPr>
+          <w:highlight w:val="yellow"/>
+        </w:rPr>
+        <w:t xml:space="preserve"> do DER do Workbench) </w:t>
       </w:r>
     </w:p>
     <w:p>
@@ -4667,8 +5482,30 @@
         <w:rPr>
           <w:highlight w:val="yellow"/>
         </w:rPr>
-        <w:t xml:space="preserve"> e Scene Builder</w:t>
-      </w:r>
+        <w:t xml:space="preserve"> e </w:t>
+      </w:r>
+      <w:proofErr w:type="spellStart"/>
+      <w:r>
+        <w:rPr>
+          <w:highlight w:val="yellow"/>
+        </w:rPr>
+        <w:t>Scene</w:t>
+      </w:r>
+      <w:proofErr w:type="spellEnd"/>
+      <w:r>
+        <w:rPr>
+          <w:highlight w:val="yellow"/>
+        </w:rPr>
+        <w:t xml:space="preserve"> </w:t>
+      </w:r>
+      <w:proofErr w:type="spellStart"/>
+      <w:r>
+        <w:rPr>
+          <w:highlight w:val="yellow"/>
+        </w:rPr>
+        <w:t>Builder</w:t>
+      </w:r>
+      <w:proofErr w:type="spellEnd"/>
     </w:p>
     <w:p>
       <w:pPr>
@@ -4928,11 +5765,19 @@
       </w:rPr>
       <w:t xml:space="preserve"> </w:t>
     </w:r>
+    <w:proofErr w:type="spellStart"/>
     <w:r>
       <w:rPr>
         <w:sz w:val="16"/>
       </w:rPr>
-      <w:t>Projecto L-IG (3º Sem)</w:t>
+      <w:t>Projecto</w:t>
+    </w:r>
+    <w:proofErr w:type="spellEnd"/>
+    <w:r>
+      <w:rPr>
+        <w:sz w:val="16"/>
+      </w:rPr>
+      <w:t xml:space="preserve"> L-IG (3º Sem)</w:t>
     </w:r>
   </w:p>
 </w:hdr>
@@ -10062,7 +10907,7 @@
 </file>
 
 <file path=customXml/itemProps1.xml><?xml version="1.0" encoding="utf-8"?>
-<ds:datastoreItem xmlns:ds="http://schemas.openxmlformats.org/officeDocument/2006/customXml" ds:itemID="{B1D1C8AB-6F9E-4A87-951F-12374F53595A}">
+<ds:datastoreItem xmlns:ds="http://schemas.openxmlformats.org/officeDocument/2006/customXml" ds:itemID="{AD002E90-D48E-46B6-B302-CD257190BF8A}">
   <ds:schemaRefs>
     <ds:schemaRef ds:uri="http://schemas.openxmlformats.org/officeDocument/2006/bibliography"/>
   </ds:schemaRefs>

--- a/Documents/Working Documents/2019PBL_3Sem_Pyyy_xxx (2).docx
+++ b/Documents/Working Documents/2019PBL_3Sem_Pyyy_xxx (2).docx
@@ -2892,6 +2892,7 @@
       </w:pPr>
       <w:bookmarkStart w:id="2" w:name="_Toc24731501"/>
       <w:r>
+        <w:lastRenderedPageBreak/>
         <w:t xml:space="preserve">Apresentação dos </w:t>
       </w:r>
       <w:proofErr w:type="spellStart"/>
@@ -3267,6 +3268,7 @@
       </w:pPr>
       <w:bookmarkStart w:id="3" w:name="_Toc24731502"/>
       <w:r>
+        <w:lastRenderedPageBreak/>
         <w:t xml:space="preserve">Diagrama </w:t>
       </w:r>
       <w:r>
@@ -3557,6 +3559,90 @@
     </w:p>
     <w:p>
       <w:pPr>
+        <w:rPr>
+          <w:highlight w:val="yellow"/>
+        </w:rPr>
+      </w:pPr>
+      <w:r>
+        <w:rPr>
+          <w:noProof/>
+        </w:rPr>
+        <mc:AlternateContent>
+          <mc:Choice Requires="wps">
+            <w:drawing>
+              <wp:anchor distT="0" distB="0" distL="114300" distR="114300" simplePos="0" relativeHeight="251670528" behindDoc="0" locked="0" layoutInCell="1" allowOverlap="1">
+                <wp:simplePos x="0" y="0"/>
+                <wp:positionH relativeFrom="column">
+                  <wp:posOffset>4316730</wp:posOffset>
+                </wp:positionH>
+                <wp:positionV relativeFrom="paragraph">
+                  <wp:posOffset>130175</wp:posOffset>
+                </wp:positionV>
+                <wp:extent cx="2324100" cy="4023360"/>
+                <wp:effectExtent l="0" t="0" r="19050" b="15240"/>
+                <wp:wrapNone/>
+                <wp:docPr id="11" name="Retângulo 11"/>
+                <wp:cNvGraphicFramePr/>
+                <a:graphic xmlns:a="http://schemas.openxmlformats.org/drawingml/2006/main">
+                  <a:graphicData uri="http://schemas.microsoft.com/office/word/2010/wordprocessingShape">
+                    <wps:wsp>
+                      <wps:cNvSpPr/>
+                      <wps:spPr>
+                        <a:xfrm>
+                          <a:off x="0" y="0"/>
+                          <a:ext cx="2324100" cy="4023360"/>
+                        </a:xfrm>
+                        <a:prstGeom prst="rect">
+                          <a:avLst/>
+                        </a:prstGeom>
+                        <a:noFill/>
+                        <a:ln>
+                          <a:solidFill>
+                            <a:schemeClr val="tx1"/>
+                          </a:solidFill>
+                          <a:prstDash val="dash"/>
+                        </a:ln>
+                      </wps:spPr>
+                      <wps:style>
+                        <a:lnRef idx="2">
+                          <a:schemeClr val="accent1">
+                            <a:shade val="50000"/>
+                          </a:schemeClr>
+                        </a:lnRef>
+                        <a:fillRef idx="1">
+                          <a:schemeClr val="accent1"/>
+                        </a:fillRef>
+                        <a:effectRef idx="0">
+                          <a:schemeClr val="accent1"/>
+                        </a:effectRef>
+                        <a:fontRef idx="minor">
+                          <a:schemeClr val="lt1"/>
+                        </a:fontRef>
+                      </wps:style>
+                      <wps:bodyPr rot="0" spcFirstLastPara="0" vertOverflow="overflow" horzOverflow="overflow" vert="horz" wrap="square" lIns="91440" tIns="45720" rIns="91440" bIns="45720" numCol="1" spcCol="0" rtlCol="0" fromWordArt="0" anchor="ctr" anchorCtr="0" forceAA="0" compatLnSpc="1">
+                        <a:prstTxWarp prst="textNoShape">
+                          <a:avLst/>
+                        </a:prstTxWarp>
+                        <a:noAutofit/>
+                      </wps:bodyPr>
+                    </wps:wsp>
+                  </a:graphicData>
+                </a:graphic>
+              </wp:anchor>
+            </w:drawing>
+          </mc:Choice>
+          <mc:Fallback>
+            <w:pict>
+              <v:rect w14:anchorId="390959DD" id="Retângulo 11" o:spid="_x0000_s1026" style="position:absolute;margin-left:339.9pt;margin-top:10.25pt;width:183pt;height:316.8pt;z-index:251670528;visibility:visible;mso-wrap-style:square;mso-wrap-distance-left:9pt;mso-wrap-distance-top:0;mso-wrap-distance-right:9pt;mso-wrap-distance-bottom:0;mso-position-horizontal:absolute;mso-position-horizontal-relative:text;mso-position-vertical:absolute;mso-position-vertical-relative:text;v-text-anchor:middle" o:gfxdata="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" filled="f" strokecolor="black [3213]" strokeweight="1pt">
+                <v:stroke dashstyle="dash"/>
+              </v:rect>
+            </w:pict>
+          </mc:Fallback>
+        </mc:AlternateContent>
+      </w:r>
+    </w:p>
+    <w:p>
+      <w:pPr>
         <w:jc w:val="center"/>
         <w:rPr>
           <w:highlight w:val="yellow"/>
@@ -3566,11 +3652,79 @@
         <w:rPr>
           <w:noProof/>
         </w:rPr>
+        <mc:AlternateContent>
+          <mc:Choice Requires="wps">
+            <w:drawing>
+              <wp:anchor distT="0" distB="0" distL="114300" distR="114300" simplePos="0" relativeHeight="251671552" behindDoc="0" locked="0" layoutInCell="1" allowOverlap="1">
+                <wp:simplePos x="0" y="0"/>
+                <wp:positionH relativeFrom="column">
+                  <wp:posOffset>4093210</wp:posOffset>
+                </wp:positionH>
+                <wp:positionV relativeFrom="paragraph">
+                  <wp:posOffset>1789642</wp:posOffset>
+                </wp:positionV>
+                <wp:extent cx="224367" cy="0"/>
+                <wp:effectExtent l="0" t="0" r="0" b="0"/>
+                <wp:wrapNone/>
+                <wp:docPr id="13" name="Conexão reta 13"/>
+                <wp:cNvGraphicFramePr/>
+                <a:graphic xmlns:a="http://schemas.openxmlformats.org/drawingml/2006/main">
+                  <a:graphicData uri="http://schemas.microsoft.com/office/word/2010/wordprocessingShape">
+                    <wps:wsp>
+                      <wps:cNvCnPr/>
+                      <wps:spPr>
+                        <a:xfrm>
+                          <a:off x="0" y="0"/>
+                          <a:ext cx="224367" cy="0"/>
+                        </a:xfrm>
+                        <a:prstGeom prst="line">
+                          <a:avLst/>
+                        </a:prstGeom>
+                        <a:ln>
+                          <a:solidFill>
+                            <a:schemeClr val="tx1"/>
+                          </a:solidFill>
+                        </a:ln>
+                      </wps:spPr>
+                      <wps:style>
+                        <a:lnRef idx="1">
+                          <a:schemeClr val="accent1"/>
+                        </a:lnRef>
+                        <a:fillRef idx="0">
+                          <a:schemeClr val="accent1"/>
+                        </a:fillRef>
+                        <a:effectRef idx="0">
+                          <a:schemeClr val="accent1"/>
+                        </a:effectRef>
+                        <a:fontRef idx="minor">
+                          <a:schemeClr val="tx1"/>
+                        </a:fontRef>
+                      </wps:style>
+                      <wps:bodyPr/>
+                    </wps:wsp>
+                  </a:graphicData>
+                </a:graphic>
+              </wp:anchor>
+            </w:drawing>
+          </mc:Choice>
+          <mc:Fallback>
+            <w:pict>
+              <v:line w14:anchorId="4E6254F4" id="Conexão reta 13" o:spid="_x0000_s1026" style="position:absolute;z-index:251671552;visibility:visible;mso-wrap-style:square;mso-wrap-distance-left:9pt;mso-wrap-distance-top:0;mso-wrap-distance-right:9pt;mso-wrap-distance-bottom:0;mso-position-horizontal:absolute;mso-position-horizontal-relative:text;mso-position-vertical:absolute;mso-position-vertical-relative:text" from="322.3pt,140.9pt" to="339.95pt,140.9pt" o:gfxdata="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" strokecolor="black [3213]" strokeweight=".5pt">
+                <v:stroke joinstyle="miter"/>
+              </v:line>
+            </w:pict>
+          </mc:Fallback>
+        </mc:AlternateContent>
+      </w:r>
+      <w:r>
+        <w:rPr>
+          <w:noProof/>
+        </w:rPr>
         <w:drawing>
-          <wp:inline distT="0" distB="0" distL="0" distR="0" wp14:anchorId="74A1620A" wp14:editId="4669EE21">
-            <wp:extent cx="6480175" cy="3791585"/>
-            <wp:effectExtent l="0" t="0" r="0" b="0"/>
-            <wp:docPr id="3" name="Imagem 3"/>
+          <wp:inline distT="0" distB="0" distL="0" distR="0">
+            <wp:extent cx="6480175" cy="3599180"/>
+            <wp:effectExtent l="0" t="0" r="0" b="1270"/>
+            <wp:docPr id="7" name="Imagem 7" descr="Uma imagem com texto, mapa&#10;&#10;Descrição gerada automaticamente"/>
             <wp:cNvGraphicFramePr>
               <a:graphicFrameLocks xmlns:a="http://schemas.openxmlformats.org/drawingml/2006/main" noChangeAspect="1"/>
             </wp:cNvGraphicFramePr>
@@ -3578,36 +3732,29 @@
               <a:graphicData uri="http://schemas.openxmlformats.org/drawingml/2006/picture">
                 <pic:pic xmlns:pic="http://schemas.openxmlformats.org/drawingml/2006/picture">
                   <pic:nvPicPr>
-                    <pic:cNvPr id="0" name="Picture 1"/>
-                    <pic:cNvPicPr>
-                      <a:picLocks noChangeAspect="1" noChangeArrowheads="1"/>
-                    </pic:cNvPicPr>
+                    <pic:cNvPr id="7" name="DER.PNG"/>
+                    <pic:cNvPicPr/>
                   </pic:nvPicPr>
                   <pic:blipFill>
-                    <a:blip r:embed="rId12" cstate="print">
+                    <a:blip r:embed="rId12">
                       <a:extLst>
                         <a:ext uri="{28A0092B-C50C-407E-A947-70E740481C1C}">
                           <a14:useLocalDpi xmlns:a14="http://schemas.microsoft.com/office/drawing/2010/main" val="0"/>
                         </a:ext>
                       </a:extLst>
                     </a:blip>
-                    <a:srcRect/>
                     <a:stretch>
                       <a:fillRect/>
                     </a:stretch>
                   </pic:blipFill>
-                  <pic:spPr bwMode="auto">
+                  <pic:spPr>
                     <a:xfrm>
                       <a:off x="0" y="0"/>
-                      <a:ext cx="6480175" cy="3791585"/>
+                      <a:ext cx="6480175" cy="3599180"/>
                     </a:xfrm>
                     <a:prstGeom prst="rect">
                       <a:avLst/>
                     </a:prstGeom>
-                    <a:noFill/>
-                    <a:ln>
-                      <a:noFill/>
-                    </a:ln>
                   </pic:spPr>
                 </pic:pic>
               </a:graphicData>
@@ -3615,6 +3762,8 @@
           </wp:inline>
         </w:drawing>
       </w:r>
+      <w:bookmarkStart w:id="4" w:name="_GoBack"/>
+      <w:bookmarkEnd w:id="4"/>
     </w:p>
     <w:p>
       <w:pPr>
@@ -3623,35 +3772,51 @@
           <w:highlight w:val="yellow"/>
         </w:rPr>
       </w:pPr>
-      <w:r>
-        <w:rPr>
-          <w:highlight w:val="yellow"/>
-        </w:rPr>
-        <w:t xml:space="preserve">Figura esquemática que tem de ser substituída pelo DER correspondente ao âmbito do </w:t>
-      </w:r>
-      <w:proofErr w:type="spellStart"/>
-      <w:r>
-        <w:rPr>
-          <w:highlight w:val="yellow"/>
-        </w:rPr>
-        <w:t>projecto</w:t>
-      </w:r>
-      <w:proofErr w:type="spellEnd"/>
-      <w:r>
-        <w:rPr>
-          <w:highlight w:val="yellow"/>
-        </w:rPr>
-        <w:t>.</w:t>
-      </w:r>
-      <w:r>
-        <w:rPr>
-          <w:highlight w:val="yellow"/>
-        </w:rPr>
-        <w:t xml:space="preserve"> </w:t>
-      </w:r>
     </w:p>
     <w:p>
       <w:pPr>
+        <w:jc w:val="center"/>
+        <w:rPr>
+          <w:highlight w:val="yellow"/>
+        </w:rPr>
+      </w:pPr>
+    </w:p>
+    <w:p>
+      <w:pPr>
+        <w:jc w:val="center"/>
+        <w:rPr>
+          <w:highlight w:val="yellow"/>
+        </w:rPr>
+      </w:pPr>
+      <w:r>
+        <w:rPr>
+          <w:highlight w:val="yellow"/>
+        </w:rPr>
+        <w:t xml:space="preserve">Figura esquemática que tem de ser substituída pelo DER correspondente ao âmbito do </w:t>
+      </w:r>
+      <w:proofErr w:type="spellStart"/>
+      <w:r>
+        <w:rPr>
+          <w:highlight w:val="yellow"/>
+        </w:rPr>
+        <w:t>projecto</w:t>
+      </w:r>
+      <w:proofErr w:type="spellEnd"/>
+      <w:r>
+        <w:rPr>
+          <w:highlight w:val="yellow"/>
+        </w:rPr>
+        <w:t>.</w:t>
+      </w:r>
+      <w:r>
+        <w:rPr>
+          <w:highlight w:val="yellow"/>
+        </w:rPr>
+        <w:t xml:space="preserve"> </w:t>
+      </w:r>
+    </w:p>
+    <w:p>
+      <w:pPr>
         <w:jc w:val="left"/>
         <w:rPr>
           <w:b/>
@@ -3671,11 +3836,12 @@
       <w:pPr>
         <w:pStyle w:val="Ttulo1"/>
       </w:pPr>
-      <w:bookmarkStart w:id="4" w:name="_Toc24731503"/>
-      <w:r>
+      <w:bookmarkStart w:id="5" w:name="_Toc24731503"/>
+      <w:r>
+        <w:lastRenderedPageBreak/>
         <w:t>Modelo Relacional</w:t>
       </w:r>
-      <w:bookmarkEnd w:id="4"/>
+      <w:bookmarkEnd w:id="5"/>
       <w:r>
         <w:t xml:space="preserve"> </w:t>
       </w:r>
@@ -4490,8 +4656,9 @@
       <w:pPr>
         <w:pStyle w:val="Ttulo1"/>
       </w:pPr>
-      <w:bookmarkStart w:id="5" w:name="_Toc24731504"/>
-      <w:r>
+      <w:bookmarkStart w:id="6" w:name="_Toc24731504"/>
+      <w:r>
+        <w:lastRenderedPageBreak/>
         <w:t xml:space="preserve">Diagrama de Classes </w:t>
       </w:r>
       <w:r>
@@ -4501,7 +4668,7 @@
       <w:r>
         <w:t>xxx</w:t>
       </w:r>
-      <w:bookmarkEnd w:id="5"/>
+      <w:bookmarkEnd w:id="6"/>
       <w:proofErr w:type="spellEnd"/>
     </w:p>
     <w:p>
@@ -4849,7 +5016,7 @@
           <w:sz w:val="28"/>
         </w:rPr>
       </w:pPr>
-      <w:bookmarkStart w:id="6" w:name="_Toc443822191"/>
+      <w:bookmarkStart w:id="7" w:name="_Toc443822191"/>
       <w:r>
         <w:br w:type="page"/>
       </w:r>
@@ -4863,12 +5030,13 @@
         </w:numPr>
         <w:ind w:left="432" w:hanging="432"/>
       </w:pPr>
-      <w:bookmarkStart w:id="7" w:name="_Toc24731505"/>
-      <w:bookmarkEnd w:id="6"/>
-      <w:r>
+      <w:bookmarkStart w:id="8" w:name="_Toc24731505"/>
+      <w:bookmarkEnd w:id="7"/>
+      <w:r>
+        <w:lastRenderedPageBreak/>
         <w:t>Referências Bibliográficas</w:t>
       </w:r>
-      <w:bookmarkEnd w:id="7"/>
+      <w:bookmarkEnd w:id="8"/>
     </w:p>
     <w:p>
       <w:pPr>
@@ -5103,9 +5271,9 @@
         </w:numPr>
         <w:ind w:left="432" w:hanging="432"/>
       </w:pPr>
-      <w:bookmarkStart w:id="8" w:name="_Toc485457160"/>
-      <w:bookmarkStart w:id="9" w:name="_Toc503127378"/>
-      <w:bookmarkStart w:id="10" w:name="_Toc24731506"/>
+      <w:bookmarkStart w:id="9" w:name="_Toc485457160"/>
+      <w:bookmarkStart w:id="10" w:name="_Toc503127378"/>
+      <w:bookmarkStart w:id="11" w:name="_Toc24731506"/>
       <w:r>
         <w:t xml:space="preserve">Anexo </w:t>
       </w:r>
@@ -5124,9 +5292,9 @@
       <w:r>
         <w:t>a elaboração dos diagramas</w:t>
       </w:r>
-      <w:bookmarkEnd w:id="8"/>
       <w:bookmarkEnd w:id="9"/>
       <w:bookmarkEnd w:id="10"/>
+      <w:bookmarkEnd w:id="11"/>
     </w:p>
     <w:p>
       <w:pPr>
@@ -10907,7 +11075,7 @@
 </file>
 
 <file path=customXml/itemProps1.xml><?xml version="1.0" encoding="utf-8"?>
-<ds:datastoreItem xmlns:ds="http://schemas.openxmlformats.org/officeDocument/2006/customXml" ds:itemID="{AD002E90-D48E-46B6-B302-CD257190BF8A}">
+<ds:datastoreItem xmlns:ds="http://schemas.openxmlformats.org/officeDocument/2006/customXml" ds:itemID="{FFFE3A3E-4F05-46D7-924E-75F46D11BAA9}">
   <ds:schemaRefs>
     <ds:schemaRef ds:uri="http://schemas.openxmlformats.org/officeDocument/2006/bibliography"/>
   </ds:schemaRefs>
